--- a/Sprint 8/Sprint 8.docx
+++ b/Sprint 8/Sprint 8.docx
@@ -60,56 +60,15 @@
           <w:lang w:val="pt-BR"/>
         </w:rPr>
       </w:pPr>
-      <w:bookmarkStart w:id="0" w:name="_GoBack"/>
-      <w:bookmarkEnd w:id="0"/>
-    </w:p>
-    <w:p>
-      <w:pPr>
-        <w:jc w:val="both"/>
-      </w:pPr>
-    </w:p>
-    <w:p>
-      <w:pPr>
-        <w:jc w:val="center"/>
-        <w:rPr>
-          <w:sz w:val="28"/>
-          <w:szCs w:val="28"/>
-        </w:rPr>
-      </w:pPr>
-    </w:p>
-    <w:p>
-      <w:pPr>
-        <w:jc w:val="center"/>
-        <w:rPr>
-          <w:sz w:val="28"/>
-          <w:szCs w:val="28"/>
-          <w:lang w:val="pt-BR"/>
-        </w:rPr>
-      </w:pPr>
       <w:r>
         <w:rPr>
-          <w:sz w:val="28"/>
-          <w:szCs w:val="28"/>
-        </w:rPr>
-        <w:t>Luciano Trigueiro</w:t>
-      </w:r>
-    </w:p>
-    <w:p>
-      <w:pPr>
-        <w:jc w:val="both"/>
-        <w:rPr>
-          <w:lang w:val="pt-BR"/>
-        </w:rPr>
-      </w:pPr>
-      <w:r>
-        <w:rPr>
           <w:noProof/>
         </w:rPr>
         <w:drawing>
-          <wp:inline distT="0" distB="0" distL="0" distR="0" wp14:anchorId="1CBC315B" wp14:editId="7E3F74E4">
-            <wp:extent cx="6647815" cy="1706245"/>
+          <wp:inline distT="0" distB="0" distL="0" distR="0" wp14:anchorId="20DB31DB" wp14:editId="02231285">
+            <wp:extent cx="6647815" cy="1820545"/>
             <wp:effectExtent l="0" t="0" r="635" b="8255"/>
-            <wp:docPr id="4" name="Imagem 4"/>
+            <wp:docPr id="1" name="Imagem 1"/>
             <wp:cNvGraphicFramePr>
               <a:graphicFrameLocks xmlns:a="http://schemas.openxmlformats.org/drawingml/2006/main" noChangeAspect="1"/>
             </wp:cNvGraphicFramePr>
@@ -129,7 +88,7 @@
                   <pic:spPr>
                     <a:xfrm>
                       <a:off x="0" y="0"/>
-                      <a:ext cx="6647815" cy="1706245"/>
+                      <a:ext cx="6647815" cy="1820545"/>
                     </a:xfrm>
                     <a:prstGeom prst="rect">
                       <a:avLst/>
@@ -154,10 +113,10 @@
           <w:noProof/>
         </w:rPr>
         <w:drawing>
-          <wp:inline distT="0" distB="0" distL="0" distR="0" wp14:anchorId="2B001FF5" wp14:editId="4A87C1A4">
-            <wp:extent cx="6647815" cy="488315"/>
-            <wp:effectExtent l="0" t="0" r="635" b="6985"/>
-            <wp:docPr id="11" name="Imagem 11"/>
+          <wp:inline distT="0" distB="0" distL="0" distR="0" wp14:anchorId="26625983" wp14:editId="6F6F0AAB">
+            <wp:extent cx="6647815" cy="837565"/>
+            <wp:effectExtent l="0" t="0" r="635" b="635"/>
+            <wp:docPr id="5" name="Imagem 5"/>
             <wp:cNvGraphicFramePr>
               <a:graphicFrameLocks xmlns:a="http://schemas.openxmlformats.org/drawingml/2006/main" noChangeAspect="1"/>
             </wp:cNvGraphicFramePr>
@@ -177,7 +136,7 @@
                   <pic:spPr>
                     <a:xfrm>
                       <a:off x="0" y="0"/>
-                      <a:ext cx="6647815" cy="488315"/>
+                      <a:ext cx="6647815" cy="837565"/>
                     </a:xfrm>
                     <a:prstGeom prst="rect">
                       <a:avLst/>
@@ -189,40 +148,45 @@
           </wp:inline>
         </w:drawing>
       </w:r>
+      <w:bookmarkStart w:id="0" w:name="_GoBack"/>
+      <w:bookmarkEnd w:id="0"/>
     </w:p>
     <w:p>
       <w:pPr>
         <w:jc w:val="both"/>
-        <w:rPr>
+      </w:pPr>
+    </w:p>
+    <w:p>
+      <w:pPr>
+        <w:jc w:val="center"/>
+        <w:rPr>
+          <w:sz w:val="28"/>
+          <w:szCs w:val="28"/>
+        </w:rPr>
+      </w:pPr>
+    </w:p>
+    <w:p>
+      <w:pPr>
+        <w:jc w:val="center"/>
+        <w:rPr>
+          <w:sz w:val="28"/>
+          <w:szCs w:val="28"/>
           <w:lang w:val="pt-BR"/>
         </w:rPr>
       </w:pPr>
-    </w:p>
-    <w:p>
-      <w:pPr>
-        <w:jc w:val="center"/>
-        <w:rPr>
-          <w:rFonts w:eastAsiaTheme="minorEastAsia"/>
-          <w:sz w:val="28"/>
-          <w:szCs w:val="28"/>
-          <w:lang w:eastAsia="zh-CN"/>
-        </w:rPr>
-      </w:pPr>
       <w:r>
         <w:rPr>
           <w:sz w:val="28"/>
           <w:szCs w:val="28"/>
         </w:rPr>
-        <w:t>Antônio Soares</w:t>
+        <w:t>Luciano Trigueiro</w:t>
       </w:r>
     </w:p>
     <w:p>
       <w:pPr>
-        <w:rPr>
-          <w:rFonts w:eastAsiaTheme="minorEastAsia"/>
-          <w:sz w:val="28"/>
-          <w:szCs w:val="28"/>
-          <w:lang w:eastAsia="zh-CN"/>
+        <w:jc w:val="both"/>
+        <w:rPr>
+          <w:lang w:val="pt-BR"/>
         </w:rPr>
       </w:pPr>
       <w:r>
@@ -230,10 +194,10 @@
           <w:noProof/>
         </w:rPr>
         <w:drawing>
-          <wp:inline distT="0" distB="0" distL="0" distR="0" wp14:anchorId="2C23E9B3" wp14:editId="639D6E72">
-            <wp:extent cx="6647815" cy="1822450"/>
-            <wp:effectExtent l="0" t="0" r="635" b="6350"/>
-            <wp:docPr id="2" name="Imagem 2"/>
+          <wp:inline distT="0" distB="0" distL="0" distR="0" wp14:anchorId="1CBC315B" wp14:editId="7E3F74E4">
+            <wp:extent cx="6647815" cy="1706245"/>
+            <wp:effectExtent l="0" t="0" r="635" b="8255"/>
+            <wp:docPr id="4" name="Imagem 4"/>
             <wp:cNvGraphicFramePr>
               <a:graphicFrameLocks xmlns:a="http://schemas.openxmlformats.org/drawingml/2006/main" noChangeAspect="1"/>
             </wp:cNvGraphicFramePr>
@@ -253,7 +217,7 @@
                   <pic:spPr>
                     <a:xfrm>
                       <a:off x="0" y="0"/>
-                      <a:ext cx="6647815" cy="1822450"/>
+                      <a:ext cx="6647815" cy="1706245"/>
                     </a:xfrm>
                     <a:prstGeom prst="rect">
                       <a:avLst/>
@@ -268,11 +232,9 @@
     </w:p>
     <w:p>
       <w:pPr>
-        <w:rPr>
-          <w:rFonts w:eastAsiaTheme="minorEastAsia"/>
-          <w:sz w:val="28"/>
-          <w:szCs w:val="28"/>
-          <w:lang w:eastAsia="zh-CN"/>
+        <w:jc w:val="both"/>
+        <w:rPr>
+          <w:lang w:val="pt-BR"/>
         </w:rPr>
       </w:pPr>
       <w:r>
@@ -280,10 +242,10 @@
           <w:noProof/>
         </w:rPr>
         <w:drawing>
-          <wp:inline distT="0" distB="0" distL="0" distR="0" wp14:anchorId="28790BEC" wp14:editId="25F791F3">
-            <wp:extent cx="6647815" cy="1164590"/>
-            <wp:effectExtent l="0" t="0" r="635" b="0"/>
-            <wp:docPr id="3" name="Imagem 3"/>
+          <wp:inline distT="0" distB="0" distL="0" distR="0" wp14:anchorId="2B001FF5" wp14:editId="4A87C1A4">
+            <wp:extent cx="6647815" cy="488315"/>
+            <wp:effectExtent l="0" t="0" r="635" b="6985"/>
+            <wp:docPr id="11" name="Imagem 11"/>
             <wp:cNvGraphicFramePr>
               <a:graphicFrameLocks xmlns:a="http://schemas.openxmlformats.org/drawingml/2006/main" noChangeAspect="1"/>
             </wp:cNvGraphicFramePr>
@@ -303,7 +265,7 @@
                   <pic:spPr>
                     <a:xfrm>
                       <a:off x="0" y="0"/>
-                      <a:ext cx="6647815" cy="1164590"/>
+                      <a:ext cx="6647815" cy="488315"/>
                     </a:xfrm>
                     <a:prstGeom prst="rect">
                       <a:avLst/>
@@ -318,6 +280,14 @@
     </w:p>
     <w:p>
       <w:pPr>
+        <w:jc w:val="both"/>
+        <w:rPr>
+          <w:lang w:val="pt-BR"/>
+        </w:rPr>
+      </w:pPr>
+    </w:p>
+    <w:p>
+      <w:pPr>
         <w:jc w:val="center"/>
         <w:rPr>
           <w:rFonts w:eastAsiaTheme="minorEastAsia"/>
@@ -326,10 +296,16 @@
           <w:lang w:eastAsia="zh-CN"/>
         </w:rPr>
       </w:pPr>
-    </w:p>
-    <w:p>
-      <w:pPr>
-        <w:jc w:val="center"/>
+      <w:r>
+        <w:rPr>
+          <w:sz w:val="28"/>
+          <w:szCs w:val="28"/>
+        </w:rPr>
+        <w:t>Antônio Soares</w:t>
+      </w:r>
+    </w:p>
+    <w:p>
+      <w:pPr>
         <w:rPr>
           <w:rFonts w:eastAsiaTheme="minorEastAsia"/>
           <w:sz w:val="28"/>
@@ -337,92 +313,15 @@
           <w:lang w:eastAsia="zh-CN"/>
         </w:rPr>
       </w:pPr>
-    </w:p>
-    <w:p>
-      <w:pPr>
-        <w:jc w:val="center"/>
-        <w:rPr>
-          <w:rFonts w:eastAsiaTheme="minorEastAsia"/>
-          <w:sz w:val="28"/>
-          <w:szCs w:val="28"/>
-          <w:lang w:eastAsia="zh-CN"/>
-        </w:rPr>
-      </w:pPr>
-    </w:p>
-    <w:p>
-      <w:pPr>
-        <w:jc w:val="center"/>
-        <w:rPr>
-          <w:rFonts w:eastAsiaTheme="minorEastAsia"/>
-          <w:sz w:val="28"/>
-          <w:szCs w:val="28"/>
-          <w:lang w:eastAsia="zh-CN"/>
-        </w:rPr>
-      </w:pPr>
-    </w:p>
-    <w:p>
-      <w:pPr>
-        <w:jc w:val="center"/>
-        <w:rPr>
-          <w:rFonts w:eastAsiaTheme="minorEastAsia"/>
-          <w:sz w:val="28"/>
-          <w:szCs w:val="28"/>
-          <w:lang w:eastAsia="zh-CN"/>
-        </w:rPr>
-      </w:pPr>
-    </w:p>
-    <w:p>
-      <w:pPr>
-        <w:jc w:val="center"/>
-        <w:rPr>
-          <w:rFonts w:eastAsiaTheme="minorEastAsia"/>
-          <w:sz w:val="28"/>
-          <w:szCs w:val="28"/>
-          <w:lang w:eastAsia="zh-CN"/>
-        </w:rPr>
-      </w:pPr>
-    </w:p>
-    <w:p>
-      <w:pPr>
-        <w:jc w:val="center"/>
-        <w:rPr>
-          <w:sz w:val="28"/>
-          <w:szCs w:val="28"/>
-        </w:rPr>
-      </w:pPr>
       <w:r>
         <w:rPr>
-          <w:sz w:val="28"/>
-          <w:szCs w:val="28"/>
-        </w:rPr>
-        <w:t>Ulysses Duarte</w:t>
-      </w:r>
-    </w:p>
-    <w:p>
-      <w:pPr>
-        <w:jc w:val="both"/>
-        <w:rPr>
-          <w:lang w:val="pt-BR"/>
-        </w:rPr>
-      </w:pPr>
-    </w:p>
-    <w:p>
-      <w:pPr>
-        <w:jc w:val="both"/>
-        <w:rPr>
-          <w:lang w:val="pt-BR"/>
-        </w:rPr>
-      </w:pPr>
-      <w:r>
-        <w:rPr>
           <w:noProof/>
         </w:rPr>
-        <w:lastRenderedPageBreak/>
         <w:drawing>
-          <wp:inline distT="0" distB="0" distL="0" distR="0" wp14:anchorId="41F44E20" wp14:editId="60F113F2">
-            <wp:extent cx="6647815" cy="1746250"/>
+          <wp:inline distT="0" distB="0" distL="0" distR="0" wp14:anchorId="2C23E9B3" wp14:editId="639D6E72">
+            <wp:extent cx="6647815" cy="1822450"/>
             <wp:effectExtent l="0" t="0" r="635" b="6350"/>
-            <wp:docPr id="12" name="Imagem 12"/>
+            <wp:docPr id="2" name="Imagem 2"/>
             <wp:cNvGraphicFramePr>
               <a:graphicFrameLocks xmlns:a="http://schemas.openxmlformats.org/drawingml/2006/main" noChangeAspect="1"/>
             </wp:cNvGraphicFramePr>
@@ -442,6 +341,195 @@
                   <pic:spPr>
                     <a:xfrm>
                       <a:off x="0" y="0"/>
+                      <a:ext cx="6647815" cy="1822450"/>
+                    </a:xfrm>
+                    <a:prstGeom prst="rect">
+                      <a:avLst/>
+                    </a:prstGeom>
+                  </pic:spPr>
+                </pic:pic>
+              </a:graphicData>
+            </a:graphic>
+          </wp:inline>
+        </w:drawing>
+      </w:r>
+    </w:p>
+    <w:p>
+      <w:pPr>
+        <w:rPr>
+          <w:rFonts w:eastAsiaTheme="minorEastAsia"/>
+          <w:sz w:val="28"/>
+          <w:szCs w:val="28"/>
+          <w:lang w:eastAsia="zh-CN"/>
+        </w:rPr>
+      </w:pPr>
+      <w:r>
+        <w:rPr>
+          <w:noProof/>
+        </w:rPr>
+        <w:lastRenderedPageBreak/>
+        <w:drawing>
+          <wp:inline distT="0" distB="0" distL="0" distR="0" wp14:anchorId="28790BEC" wp14:editId="25F791F3">
+            <wp:extent cx="6647815" cy="1164590"/>
+            <wp:effectExtent l="0" t="0" r="635" b="0"/>
+            <wp:docPr id="3" name="Imagem 3"/>
+            <wp:cNvGraphicFramePr>
+              <a:graphicFrameLocks xmlns:a="http://schemas.openxmlformats.org/drawingml/2006/main" noChangeAspect="1"/>
+            </wp:cNvGraphicFramePr>
+            <a:graphic xmlns:a="http://schemas.openxmlformats.org/drawingml/2006/main">
+              <a:graphicData uri="http://schemas.openxmlformats.org/drawingml/2006/picture">
+                <pic:pic xmlns:pic="http://schemas.openxmlformats.org/drawingml/2006/picture">
+                  <pic:nvPicPr>
+                    <pic:cNvPr id="1" name=""/>
+                    <pic:cNvPicPr/>
+                  </pic:nvPicPr>
+                  <pic:blipFill>
+                    <a:blip r:embed="rId10"/>
+                    <a:stretch>
+                      <a:fillRect/>
+                    </a:stretch>
+                  </pic:blipFill>
+                  <pic:spPr>
+                    <a:xfrm>
+                      <a:off x="0" y="0"/>
+                      <a:ext cx="6647815" cy="1164590"/>
+                    </a:xfrm>
+                    <a:prstGeom prst="rect">
+                      <a:avLst/>
+                    </a:prstGeom>
+                  </pic:spPr>
+                </pic:pic>
+              </a:graphicData>
+            </a:graphic>
+          </wp:inline>
+        </w:drawing>
+      </w:r>
+    </w:p>
+    <w:p>
+      <w:pPr>
+        <w:jc w:val="center"/>
+        <w:rPr>
+          <w:rFonts w:eastAsiaTheme="minorEastAsia"/>
+          <w:sz w:val="28"/>
+          <w:szCs w:val="28"/>
+          <w:lang w:eastAsia="zh-CN"/>
+        </w:rPr>
+      </w:pPr>
+    </w:p>
+    <w:p>
+      <w:pPr>
+        <w:jc w:val="center"/>
+        <w:rPr>
+          <w:rFonts w:eastAsiaTheme="minorEastAsia"/>
+          <w:sz w:val="28"/>
+          <w:szCs w:val="28"/>
+          <w:lang w:eastAsia="zh-CN"/>
+        </w:rPr>
+      </w:pPr>
+    </w:p>
+    <w:p>
+      <w:pPr>
+        <w:jc w:val="center"/>
+        <w:rPr>
+          <w:rFonts w:eastAsiaTheme="minorEastAsia"/>
+          <w:sz w:val="28"/>
+          <w:szCs w:val="28"/>
+          <w:lang w:eastAsia="zh-CN"/>
+        </w:rPr>
+      </w:pPr>
+    </w:p>
+    <w:p>
+      <w:pPr>
+        <w:jc w:val="center"/>
+        <w:rPr>
+          <w:rFonts w:eastAsiaTheme="minorEastAsia"/>
+          <w:sz w:val="28"/>
+          <w:szCs w:val="28"/>
+          <w:lang w:eastAsia="zh-CN"/>
+        </w:rPr>
+      </w:pPr>
+    </w:p>
+    <w:p>
+      <w:pPr>
+        <w:jc w:val="center"/>
+        <w:rPr>
+          <w:rFonts w:eastAsiaTheme="minorEastAsia"/>
+          <w:sz w:val="28"/>
+          <w:szCs w:val="28"/>
+          <w:lang w:eastAsia="zh-CN"/>
+        </w:rPr>
+      </w:pPr>
+    </w:p>
+    <w:p>
+      <w:pPr>
+        <w:jc w:val="center"/>
+        <w:rPr>
+          <w:rFonts w:eastAsiaTheme="minorEastAsia"/>
+          <w:sz w:val="28"/>
+          <w:szCs w:val="28"/>
+          <w:lang w:eastAsia="zh-CN"/>
+        </w:rPr>
+      </w:pPr>
+    </w:p>
+    <w:p>
+      <w:pPr>
+        <w:jc w:val="center"/>
+        <w:rPr>
+          <w:sz w:val="28"/>
+          <w:szCs w:val="28"/>
+        </w:rPr>
+      </w:pPr>
+      <w:r>
+        <w:rPr>
+          <w:sz w:val="28"/>
+          <w:szCs w:val="28"/>
+        </w:rPr>
+        <w:t>Ulysses Duarte</w:t>
+      </w:r>
+    </w:p>
+    <w:p>
+      <w:pPr>
+        <w:jc w:val="both"/>
+        <w:rPr>
+          <w:lang w:val="pt-BR"/>
+        </w:rPr>
+      </w:pPr>
+    </w:p>
+    <w:p>
+      <w:pPr>
+        <w:jc w:val="both"/>
+        <w:rPr>
+          <w:lang w:val="pt-BR"/>
+        </w:rPr>
+      </w:pPr>
+      <w:r>
+        <w:rPr>
+          <w:noProof/>
+        </w:rPr>
+        <w:drawing>
+          <wp:inline distT="0" distB="0" distL="0" distR="0" wp14:anchorId="41F44E20" wp14:editId="60F113F2">
+            <wp:extent cx="6647815" cy="1746250"/>
+            <wp:effectExtent l="0" t="0" r="635" b="6350"/>
+            <wp:docPr id="12" name="Imagem 12"/>
+            <wp:cNvGraphicFramePr>
+              <a:graphicFrameLocks xmlns:a="http://schemas.openxmlformats.org/drawingml/2006/main" noChangeAspect="1"/>
+            </wp:cNvGraphicFramePr>
+            <a:graphic xmlns:a="http://schemas.openxmlformats.org/drawingml/2006/main">
+              <a:graphicData uri="http://schemas.openxmlformats.org/drawingml/2006/picture">
+                <pic:pic xmlns:pic="http://schemas.openxmlformats.org/drawingml/2006/picture">
+                  <pic:nvPicPr>
+                    <pic:cNvPr id="1" name=""/>
+                    <pic:cNvPicPr/>
+                  </pic:nvPicPr>
+                  <pic:blipFill>
+                    <a:blip r:embed="rId11"/>
+                    <a:stretch>
+                      <a:fillRect/>
+                    </a:stretch>
+                  </pic:blipFill>
+                  <pic:spPr>
+                    <a:xfrm>
+                      <a:off x="0" y="0"/>
                       <a:ext cx="6647815" cy="1746250"/>
                     </a:xfrm>
                     <a:prstGeom prst="rect">
@@ -483,7 +571,7 @@
                     <pic:cNvPicPr/>
                   </pic:nvPicPr>
                   <pic:blipFill>
-                    <a:blip r:embed="rId10"/>
+                    <a:blip r:embed="rId12"/>
                     <a:stretch>
                       <a:fillRect/>
                     </a:stretch>
